--- a/Adwitt Guide Line.docx
+++ b/Adwitt Guide Line.docx
@@ -18,19 +18,8 @@
         <w:t xml:space="preserve"> Guide Line</w:t>
       </w:r>
     </w:p>
-    <w:p>
-      <w:pPr>
-        <w:rPr>
-          <w:rFonts w:hint="eastAsia"/>
-        </w:rPr>
-      </w:pPr>
-    </w:p>
-    <w:p>
-      <w:pPr>
-        <w:rPr>
-          <w:rFonts w:hint="eastAsia"/>
-        </w:rPr>
-      </w:pPr>
+    <w:p/>
+    <w:p>
       <w:r>
         <w:rPr>
           <w:rFonts w:hint="eastAsia"/>
@@ -88,8 +77,6 @@
         </w:rPr>
         <w:t>)</w:t>
       </w:r>
-      <w:bookmarkStart w:id="0" w:name="_GoBack"/>
-      <w:bookmarkEnd w:id="0"/>
     </w:p>
     <w:p/>
     <w:p>
@@ -532,9 +519,28 @@
     <w:p/>
     <w:p/>
     <w:p>
-      <w:r>
-        <w:t>https://google-styleguide.googlecode.com/svn/trunk/htmlcssguide.xml</w:t>
-      </w:r>
+      <w:pPr>
+        <w:rPr>
+          <w:rFonts w:hint="eastAsia"/>
+        </w:rPr>
+      </w:pPr>
+      <w:hyperlink r:id="rId11" w:history="1">
+        <w:r>
+          <w:rPr>
+            <w:rStyle w:val="a3"/>
+          </w:rPr>
+          <w:t>https://google-styleguide.googlecode.com/svn/trunk/htmlcssguide.xml</w:t>
+        </w:r>
+      </w:hyperlink>
+    </w:p>
+    <w:p>
+      <w:pPr>
+        <w:rPr>
+          <w:rFonts w:hint="eastAsia"/>
+        </w:rPr>
+      </w:pPr>
+      <w:bookmarkStart w:id="0" w:name="_GoBack"/>
+      <w:bookmarkEnd w:id="0"/>
     </w:p>
     <w:sectPr>
       <w:pgSz w:w="11906" w:h="16838"/>
@@ -1593,7 +1599,7 @@
 </file>
 
 <file path=customXml/itemProps1.xml><?xml version="1.0" encoding="utf-8"?>
-<ds:datastoreItem xmlns:ds="http://schemas.openxmlformats.org/officeDocument/2006/customXml" ds:itemID="{8B6AC7DD-CE20-45FD-9A5C-1690508387BA}">
+<ds:datastoreItem xmlns:ds="http://schemas.openxmlformats.org/officeDocument/2006/customXml" ds:itemID="{F22D5128-7A8F-4B37-8EE1-AB73E54FDBA3}">
   <ds:schemaRefs>
     <ds:schemaRef ds:uri="http://schemas.openxmlformats.org/officeDocument/2006/bibliography"/>
   </ds:schemaRefs>
